--- a/exploring-new-programming-languages/C#/M01C#ProgrammingBasics/L01FirstStepsInCoding/Lab/ProblemsDescription/01.2 PB-CSharp-First-Steps-in-Coding-Lab.docx
+++ b/exploring-new-programming-languages/C#/M01C#ProgrammingBasics/L01FirstStepsInCoding/Lab/ProblemsDescription/01.2 PB-CSharp-First-Steps-in-Coding-Lab.docx
@@ -1,6 +1,6 @@
 
 <file path=word/document.xml><?xml version="1.0" encoding="utf-8"?>
-<w:document xmlns:wpc="http://schemas.microsoft.com/office/word/2010/wordprocessingCanvas" xmlns:cx="http://schemas.microsoft.com/office/drawing/2014/chartex" xmlns:cx1="http://schemas.microsoft.com/office/drawing/2015/9/8/chartex" xmlns:cx2="http://schemas.microsoft.com/office/drawing/2015/10/21/chartex" xmlns:cx3="http://schemas.microsoft.com/office/drawing/2016/5/9/chartex" xmlns:cx4="http://schemas.microsoft.com/office/drawing/2016/5/10/chartex" xmlns:cx5="http://schemas.microsoft.com/office/drawing/2016/5/11/chartex" xmlns:cx6="http://schemas.microsoft.com/office/drawing/2016/5/12/chartex" xmlns:cx7="http://schemas.microsoft.com/office/drawing/2016/5/13/chartex" xmlns:cx8="http://schemas.microsoft.com/office/drawing/2016/5/14/chartex" xmlns:mc="http://schemas.openxmlformats.org/markup-compatibility/2006" xmlns:aink="http://schemas.microsoft.com/office/drawing/2016/ink" xmlns:am3d="http://schemas.microsoft.com/office/drawing/2017/model3d" xmlns:o="urn:schemas-microsoft-com:office:office" xmlns:r="http://schemas.openxmlformats.org/officeDocument/2006/relationships" xmlns:m="http://schemas.openxmlformats.org/officeDocument/2006/math" xmlns:v="urn:schemas-microsoft-com:vml" xmlns:wp14="http://schemas.microsoft.com/office/word/2010/wordprocessingDrawing" xmlns:wp="http://schemas.openxmlformats.org/drawingml/2006/wordprocessingDrawing" xmlns:w10="urn:schemas-microsoft-com:office:word" xmlns:w="http://schemas.openxmlformats.org/wordprocessingml/2006/main" xmlns:w14="http://schemas.microsoft.com/office/word/2010/wordml" xmlns:w15="http://schemas.microsoft.com/office/word/2012/wordml" xmlns:w16cex="http://schemas.microsoft.com/office/word/2018/wordml/cex" xmlns:w16cid="http://schemas.microsoft.com/office/word/2016/wordml/cid" xmlns:w16="http://schemas.microsoft.com/office/word/2018/wordml" xmlns:w16se="http://schemas.microsoft.com/office/word/2015/wordml/symex" xmlns:wpg="http://schemas.microsoft.com/office/word/2010/wordprocessingGroup" xmlns:wpi="http://schemas.microsoft.com/office/word/2010/wordprocessingInk" xmlns:wne="http://schemas.microsoft.com/office/word/2006/wordml" xmlns:wps="http://schemas.microsoft.com/office/word/2010/wordprocessingShape" mc:Ignorable="w14 w15 w16se w16cid w16 w16cex wp14">
+<w:document xmlns:wpc="http://schemas.microsoft.com/office/word/2010/wordprocessingCanvas" xmlns:cx="http://schemas.microsoft.com/office/drawing/2014/chartex" xmlns:cx1="http://schemas.microsoft.com/office/drawing/2015/9/8/chartex" xmlns:cx2="http://schemas.microsoft.com/office/drawing/2015/10/21/chartex" xmlns:cx3="http://schemas.microsoft.com/office/drawing/2016/5/9/chartex" xmlns:cx4="http://schemas.microsoft.com/office/drawing/2016/5/10/chartex" xmlns:cx5="http://schemas.microsoft.com/office/drawing/2016/5/11/chartex" xmlns:cx6="http://schemas.microsoft.com/office/drawing/2016/5/12/chartex" xmlns:cx7="http://schemas.microsoft.com/office/drawing/2016/5/13/chartex" xmlns:cx8="http://schemas.microsoft.com/office/drawing/2016/5/14/chartex" xmlns:mc="http://schemas.openxmlformats.org/markup-compatibility/2006" xmlns:aink="http://schemas.microsoft.com/office/drawing/2016/ink" xmlns:am3d="http://schemas.microsoft.com/office/drawing/2017/model3d" xmlns:o="urn:schemas-microsoft-com:office:office" xmlns:r="http://schemas.openxmlformats.org/officeDocument/2006/relationships" xmlns:m="http://schemas.openxmlformats.org/officeDocument/2006/math" xmlns:v="urn:schemas-microsoft-com:vml" xmlns:wp14="http://schemas.microsoft.com/office/word/2010/wordprocessingDrawing" xmlns:wp="http://schemas.openxmlformats.org/drawingml/2006/wordprocessingDrawing" xmlns:w10="urn:schemas-microsoft-com:office:word" xmlns:w="http://schemas.openxmlformats.org/wordprocessingml/2006/main" xmlns:w14="http://schemas.microsoft.com/office/word/2010/wordml" xmlns:w15="http://schemas.microsoft.com/office/word/2012/wordml" xmlns:w16cex="http://schemas.microsoft.com/office/word/2018/wordml/cex" xmlns:w16cid="http://schemas.microsoft.com/office/word/2016/wordml/cid" xmlns:w16="http://schemas.microsoft.com/office/word/2018/wordml" xmlns:w16sdtdh="http://schemas.microsoft.com/office/word/2020/wordml/sdtdatahash" xmlns:w16se="http://schemas.microsoft.com/office/word/2015/wordml/symex" xmlns:wpg="http://schemas.microsoft.com/office/word/2010/wordprocessingGroup" xmlns:wpi="http://schemas.microsoft.com/office/word/2010/wordprocessingInk" xmlns:wne="http://schemas.microsoft.com/office/word/2006/wordml" xmlns:wps="http://schemas.microsoft.com/office/word/2010/wordprocessingShape" mc:Ignorable="w14 w15 w16se w16cid w16 w16cex w16sdtdh wp14">
   <w:body>
     <w:p>
       <w:pPr>
@@ -57,14 +57,7 @@
             <w:rStyle w:val="Hyperlink"/>
             <w:lang w:val="bg-BG"/>
           </w:rPr>
-          <w:t>" @</w:t>
-        </w:r>
-        <w:r>
-          <w:rPr>
-            <w:rStyle w:val="Hyperlink"/>
-            <w:lang w:val="bg-BG"/>
-          </w:rPr>
-          <w:t xml:space="preserve"> </w:t>
+          <w:t xml:space="preserve">" @ </w:t>
         </w:r>
         <w:r>
           <w:rPr>
@@ -128,278 +121,154 @@
         </w:rPr>
         <w:t xml:space="preserve"> </w:t>
       </w:r>
-      <w:r>
-        <w:fldChar w:fldCharType="begin"/>
-      </w:r>
-      <w:r>
-        <w:rPr>
-          <w:lang w:val="bg-BG"/>
-        </w:rPr>
-        <w:instrText xml:space="preserve"> </w:instrText>
-      </w:r>
-      <w:r>
-        <w:instrText>HYPERLINK</w:instrText>
-      </w:r>
-      <w:r>
-        <w:rPr>
-          <w:lang w:val="bg-BG"/>
-        </w:rPr>
-        <w:instrText xml:space="preserve"> "</w:instrText>
-      </w:r>
-      <w:r>
-        <w:instrText>https</w:instrText>
-      </w:r>
-      <w:r>
-        <w:rPr>
-          <w:lang w:val="bg-BG"/>
-        </w:rPr>
-        <w:instrText>://</w:instrText>
-      </w:r>
-      <w:r>
-        <w:instrText>judge</w:instrText>
-      </w:r>
-      <w:r>
-        <w:rPr>
-          <w:lang w:val="bg-BG"/>
-        </w:rPr>
-        <w:instrText>.</w:instrText>
-      </w:r>
-      <w:r>
-        <w:instrText>softuni</w:instrText>
-      </w:r>
-      <w:r>
-        <w:rPr>
-          <w:lang w:val="bg-BG"/>
-        </w:rPr>
-        <w:instrText>.</w:instrText>
-      </w:r>
-      <w:r>
-        <w:instrText>bg</w:instrText>
-      </w:r>
-      <w:r>
-        <w:rPr>
-          <w:lang w:val="bg-BG"/>
-        </w:rPr>
-        <w:instrText>/</w:instrText>
-      </w:r>
-      <w:r>
-        <w:instrText>Contests</w:instrText>
-      </w:r>
-      <w:r>
-        <w:rPr>
-          <w:lang w:val="bg-BG"/>
-        </w:rPr>
-        <w:instrText>/2339/</w:instrText>
-      </w:r>
-      <w:r>
-        <w:instrText>First</w:instrText>
-      </w:r>
-      <w:r>
-        <w:rPr>
-          <w:lang w:val="bg-BG"/>
-        </w:rPr>
-        <w:instrText>-</w:instrText>
-      </w:r>
-      <w:r>
-        <w:instrText>Steps</w:instrText>
-      </w:r>
-      <w:r>
-        <w:rPr>
-          <w:lang w:val="bg-BG"/>
-        </w:rPr>
-        <w:instrText>-</w:instrText>
-      </w:r>
-      <w:r>
-        <w:instrText>In</w:instrText>
-      </w:r>
-      <w:r>
-        <w:rPr>
-          <w:lang w:val="bg-BG"/>
-        </w:rPr>
-        <w:instrText>-</w:instrText>
-      </w:r>
-      <w:r>
-        <w:instrText>Coding</w:instrText>
-      </w:r>
-      <w:r>
-        <w:rPr>
-          <w:lang w:val="bg-BG"/>
-        </w:rPr>
-        <w:instrText>-</w:instrText>
-      </w:r>
-      <w:r>
-        <w:instrText>Lab</w:instrText>
-      </w:r>
-      <w:r>
-        <w:rPr>
-          <w:lang w:val="bg-BG"/>
-        </w:rPr>
-        <w:instrText xml:space="preserve">" </w:instrText>
-      </w:r>
-      <w:r>
-        <w:fldChar w:fldCharType="separate"/>
-      </w:r>
-      <w:r>
-        <w:rPr>
-          <w:color w:val="0000FF"/>
-          <w:u w:val="single"/>
-        </w:rPr>
-        <w:t>https</w:t>
-      </w:r>
-      <w:r>
-        <w:rPr>
-          <w:color w:val="0000FF"/>
-          <w:u w:val="single"/>
-          <w:lang w:val="bg-BG"/>
-        </w:rPr>
-        <w:t>://</w:t>
-      </w:r>
-      <w:r>
-        <w:rPr>
-          <w:color w:val="0000FF"/>
-          <w:u w:val="single"/>
-        </w:rPr>
-        <w:t>judge</w:t>
-      </w:r>
-      <w:r>
-        <w:rPr>
-          <w:color w:val="0000FF"/>
-          <w:u w:val="single"/>
-          <w:lang w:val="bg-BG"/>
-        </w:rPr>
-        <w:t>.</w:t>
-      </w:r>
-      <w:r>
-        <w:rPr>
-          <w:color w:val="0000FF"/>
-          <w:u w:val="single"/>
-        </w:rPr>
-        <w:t>softuni</w:t>
-      </w:r>
-      <w:r>
-        <w:rPr>
-          <w:color w:val="0000FF"/>
-          <w:u w:val="single"/>
-          <w:lang w:val="bg-BG"/>
-        </w:rPr>
-        <w:t>.</w:t>
-      </w:r>
-      <w:r>
-        <w:rPr>
-          <w:color w:val="0000FF"/>
-          <w:u w:val="single"/>
-        </w:rPr>
-        <w:t>bg</w:t>
-      </w:r>
-      <w:r>
-        <w:rPr>
-          <w:color w:val="0000FF"/>
-          <w:u w:val="single"/>
-          <w:lang w:val="bg-BG"/>
-        </w:rPr>
-        <w:t>/</w:t>
-      </w:r>
-      <w:r>
-        <w:rPr>
-          <w:color w:val="0000FF"/>
-          <w:u w:val="single"/>
-        </w:rPr>
-        <w:t>Contests</w:t>
-      </w:r>
-      <w:r>
-        <w:rPr>
-          <w:color w:val="0000FF"/>
-          <w:u w:val="single"/>
-          <w:lang w:val="bg-BG"/>
-        </w:rPr>
-        <w:t>/</w:t>
-      </w:r>
-      <w:r>
-        <w:rPr>
-          <w:color w:val="0000FF"/>
-          <w:u w:val="single"/>
-          <w:lang w:val="bg-BG"/>
-        </w:rPr>
-        <w:t>2</w:t>
-      </w:r>
-      <w:r>
-        <w:rPr>
-          <w:color w:val="0000FF"/>
-          <w:u w:val="single"/>
-          <w:lang w:val="bg-BG"/>
-        </w:rPr>
-        <w:t>339/</w:t>
-      </w:r>
-      <w:r>
-        <w:rPr>
-          <w:color w:val="0000FF"/>
-          <w:u w:val="single"/>
-        </w:rPr>
-        <w:t>First</w:t>
-      </w:r>
-      <w:r>
-        <w:rPr>
-          <w:color w:val="0000FF"/>
-          <w:u w:val="single"/>
-          <w:lang w:val="bg-BG"/>
-        </w:rPr>
-        <w:t>-</w:t>
-      </w:r>
-      <w:r>
-        <w:rPr>
-          <w:color w:val="0000FF"/>
-          <w:u w:val="single"/>
-        </w:rPr>
-        <w:t>Steps</w:t>
-      </w:r>
-      <w:r>
-        <w:rPr>
-          <w:color w:val="0000FF"/>
-          <w:u w:val="single"/>
-          <w:lang w:val="bg-BG"/>
-        </w:rPr>
-        <w:t>-</w:t>
-      </w:r>
-      <w:r>
-        <w:rPr>
-          <w:color w:val="0000FF"/>
-          <w:u w:val="single"/>
-        </w:rPr>
-        <w:t>In</w:t>
-      </w:r>
-      <w:r>
-        <w:rPr>
-          <w:color w:val="0000FF"/>
-          <w:u w:val="single"/>
-          <w:lang w:val="bg-BG"/>
-        </w:rPr>
-        <w:t>-</w:t>
-      </w:r>
-      <w:r>
-        <w:rPr>
-          <w:color w:val="0000FF"/>
-          <w:u w:val="single"/>
-        </w:rPr>
-        <w:t>Coding</w:t>
-      </w:r>
-      <w:r>
-        <w:rPr>
-          <w:color w:val="0000FF"/>
-          <w:u w:val="single"/>
-          <w:lang w:val="bg-BG"/>
-        </w:rPr>
-        <w:t>-</w:t>
-      </w:r>
-      <w:r>
-        <w:rPr>
-          <w:color w:val="0000FF"/>
-          <w:u w:val="single"/>
-        </w:rPr>
-        <w:t>Lab</w:t>
-      </w:r>
-      <w:r>
-        <w:fldChar w:fldCharType="end"/>
-      </w:r>
+      <w:hyperlink r:id="rId9" w:history="1">
+        <w:r>
+          <w:rPr>
+            <w:color w:val="0000FF"/>
+            <w:u w:val="single"/>
+          </w:rPr>
+          <w:t>https</w:t>
+        </w:r>
+        <w:r>
+          <w:rPr>
+            <w:color w:val="0000FF"/>
+            <w:u w:val="single"/>
+            <w:lang w:val="bg-BG"/>
+          </w:rPr>
+          <w:t>://</w:t>
+        </w:r>
+        <w:r>
+          <w:rPr>
+            <w:color w:val="0000FF"/>
+            <w:u w:val="single"/>
+          </w:rPr>
+          <w:t>judge</w:t>
+        </w:r>
+        <w:r>
+          <w:rPr>
+            <w:color w:val="0000FF"/>
+            <w:u w:val="single"/>
+            <w:lang w:val="bg-BG"/>
+          </w:rPr>
+          <w:t>.</w:t>
+        </w:r>
+        <w:proofErr w:type="spellStart"/>
+        <w:r>
+          <w:rPr>
+            <w:color w:val="0000FF"/>
+            <w:u w:val="single"/>
+          </w:rPr>
+          <w:t>softuni</w:t>
+        </w:r>
+        <w:proofErr w:type="spellEnd"/>
+        <w:r>
+          <w:rPr>
+            <w:color w:val="0000FF"/>
+            <w:u w:val="single"/>
+            <w:lang w:val="bg-BG"/>
+          </w:rPr>
+          <w:t>.</w:t>
+        </w:r>
+        <w:proofErr w:type="spellStart"/>
+        <w:r>
+          <w:rPr>
+            <w:color w:val="0000FF"/>
+            <w:u w:val="single"/>
+          </w:rPr>
+          <w:t>bg</w:t>
+        </w:r>
+        <w:proofErr w:type="spellEnd"/>
+        <w:r>
+          <w:rPr>
+            <w:color w:val="0000FF"/>
+            <w:u w:val="single"/>
+            <w:lang w:val="bg-BG"/>
+          </w:rPr>
+          <w:t>/</w:t>
+        </w:r>
+        <w:r>
+          <w:rPr>
+            <w:color w:val="0000FF"/>
+            <w:u w:val="single"/>
+          </w:rPr>
+          <w:t>Contests</w:t>
+        </w:r>
+        <w:r>
+          <w:rPr>
+            <w:color w:val="0000FF"/>
+            <w:u w:val="single"/>
+            <w:lang w:val="bg-BG"/>
+          </w:rPr>
+          <w:t>/2339/</w:t>
+        </w:r>
+        <w:r>
+          <w:rPr>
+            <w:color w:val="0000FF"/>
+            <w:u w:val="single"/>
+          </w:rPr>
+          <w:t>First</w:t>
+        </w:r>
+        <w:r>
+          <w:rPr>
+            <w:color w:val="0000FF"/>
+            <w:u w:val="single"/>
+            <w:lang w:val="bg-BG"/>
+          </w:rPr>
+          <w:t>-</w:t>
+        </w:r>
+        <w:r>
+          <w:rPr>
+            <w:color w:val="0000FF"/>
+            <w:u w:val="single"/>
+          </w:rPr>
+          <w:t>Steps</w:t>
+        </w:r>
+        <w:r>
+          <w:rPr>
+            <w:color w:val="0000FF"/>
+            <w:u w:val="single"/>
+            <w:lang w:val="bg-BG"/>
+          </w:rPr>
+          <w:t>-</w:t>
+        </w:r>
+        <w:r>
+          <w:rPr>
+            <w:color w:val="0000FF"/>
+            <w:u w:val="single"/>
+          </w:rPr>
+          <w:t>In</w:t>
+        </w:r>
+        <w:r>
+          <w:rPr>
+            <w:color w:val="0000FF"/>
+            <w:u w:val="single"/>
+            <w:lang w:val="bg-BG"/>
+          </w:rPr>
+          <w:t>-</w:t>
+        </w:r>
+        <w:r>
+          <w:rPr>
+            <w:color w:val="0000FF"/>
+            <w:u w:val="single"/>
+          </w:rPr>
+          <w:t>Coding</w:t>
+        </w:r>
+        <w:r>
+          <w:rPr>
+            <w:color w:val="0000FF"/>
+            <w:u w:val="single"/>
+            <w:lang w:val="bg-BG"/>
+          </w:rPr>
+          <w:t>-</w:t>
+        </w:r>
+        <w:r>
+          <w:rPr>
+            <w:color w:val="0000FF"/>
+            <w:u w:val="single"/>
+          </w:rPr>
+          <w:t>Lab</w:t>
+        </w:r>
+      </w:hyperlink>
     </w:p>
     <w:p>
       <w:pPr>
@@ -582,7 +451,7 @@
                     <pic:cNvPicPr/>
                   </pic:nvPicPr>
                   <pic:blipFill>
-                    <a:blip r:embed="rId9"/>
+                    <a:blip r:embed="rId10"/>
                     <a:stretch>
                       <a:fillRect/>
                     </a:stretch>
@@ -653,7 +522,7 @@
                     <pic:cNvPicPr/>
                   </pic:nvPicPr>
                   <pic:blipFill>
-                    <a:blip r:embed="rId10"/>
+                    <a:blip r:embed="rId11"/>
                     <a:stretch>
                       <a:fillRect/>
                     </a:stretch>
@@ -792,7 +661,7 @@
                     <pic:cNvPicPr/>
                   </pic:nvPicPr>
                   <pic:blipFill>
-                    <a:blip r:embed="rId11"/>
+                    <a:blip r:embed="rId12"/>
                     <a:stretch>
                       <a:fillRect/>
                     </a:stretch>
@@ -1037,7 +906,7 @@
                     <pic:cNvPicPr/>
                   </pic:nvPicPr>
                   <pic:blipFill>
-                    <a:blip r:embed="rId12"/>
+                    <a:blip r:embed="rId13"/>
                     <a:stretch>
                       <a:fillRect/>
                     </a:stretch>
@@ -1237,7 +1106,7 @@
                     <pic:cNvPicPr/>
                   </pic:nvPicPr>
                   <pic:blipFill>
-                    <a:blip r:embed="rId13"/>
+                    <a:blip r:embed="rId14"/>
                     <a:stretch>
                       <a:fillRect/>
                     </a:stretch>
@@ -1403,7 +1272,7 @@
                     <pic:cNvPicPr/>
                   </pic:nvPicPr>
                   <pic:blipFill>
-                    <a:blip r:embed="rId14"/>
+                    <a:blip r:embed="rId15"/>
                     <a:stretch>
                       <a:fillRect/>
                     </a:stretch>
@@ -1511,201 +1380,103 @@
         </w:rPr>
         <w:t xml:space="preserve">За целта първо отворете </w:t>
       </w:r>
-      <w:r>
-        <w:fldChar w:fldCharType="begin"/>
-      </w:r>
-      <w:r>
-        <w:rPr>
-          <w:lang w:val="bg-BG"/>
-        </w:rPr>
-        <w:instrText xml:space="preserve"> </w:instrText>
-      </w:r>
-      <w:r>
-        <w:instrText>HYPERLINK</w:instrText>
-      </w:r>
-      <w:r>
-        <w:rPr>
-          <w:lang w:val="bg-BG"/>
-        </w:rPr>
-        <w:instrText xml:space="preserve"> "</w:instrText>
-      </w:r>
-      <w:r>
-        <w:instrText>https</w:instrText>
-      </w:r>
-      <w:r>
-        <w:rPr>
-          <w:lang w:val="bg-BG"/>
-        </w:rPr>
-        <w:instrText>://</w:instrText>
-      </w:r>
-      <w:r>
-        <w:instrText>judge</w:instrText>
-      </w:r>
-      <w:r>
-        <w:rPr>
-          <w:lang w:val="bg-BG"/>
-        </w:rPr>
-        <w:instrText>.</w:instrText>
-      </w:r>
-      <w:r>
-        <w:instrText>softuni</w:instrText>
-      </w:r>
-      <w:r>
-        <w:rPr>
-          <w:lang w:val="bg-BG"/>
-        </w:rPr>
-        <w:instrText>.</w:instrText>
-      </w:r>
-      <w:r>
-        <w:instrText>bg</w:instrText>
-      </w:r>
-      <w:r>
-        <w:rPr>
-          <w:lang w:val="bg-BG"/>
-        </w:rPr>
-        <w:instrText>/</w:instrText>
-      </w:r>
-      <w:r>
-        <w:instrText>Contests</w:instrText>
-      </w:r>
-      <w:r>
-        <w:rPr>
-          <w:lang w:val="bg-BG"/>
-        </w:rPr>
-        <w:instrText>/</w:instrText>
-      </w:r>
-      <w:r>
-        <w:instrText>Compete</w:instrText>
-      </w:r>
-      <w:r>
-        <w:rPr>
-          <w:lang w:val="bg-BG"/>
-        </w:rPr>
-        <w:instrText>/</w:instrText>
-      </w:r>
-      <w:r>
-        <w:instrText>Index</w:instrText>
-      </w:r>
-      <w:r>
-        <w:rPr>
-          <w:lang w:val="bg-BG"/>
-        </w:rPr>
-        <w:instrText>/2339" \</w:instrText>
-      </w:r>
-      <w:r>
-        <w:instrText>l</w:instrText>
-      </w:r>
-      <w:r>
-        <w:rPr>
-          <w:lang w:val="bg-BG"/>
-        </w:rPr>
-        <w:instrText xml:space="preserve"> "0" </w:instrText>
-      </w:r>
-      <w:r>
-        <w:fldChar w:fldCharType="separate"/>
-      </w:r>
-      <w:r>
-        <w:rPr>
-          <w:rStyle w:val="Hyperlink"/>
-        </w:rPr>
-        <w:t>https</w:t>
-      </w:r>
-      <w:r>
-        <w:rPr>
-          <w:rStyle w:val="Hyperlink"/>
-          <w:lang w:val="bg-BG"/>
-        </w:rPr>
-        <w:t>://</w:t>
-      </w:r>
-      <w:r>
-        <w:rPr>
-          <w:rStyle w:val="Hyperlink"/>
-        </w:rPr>
-        <w:t>judge</w:t>
-      </w:r>
-      <w:r>
-        <w:rPr>
-          <w:rStyle w:val="Hyperlink"/>
-          <w:lang w:val="bg-BG"/>
-        </w:rPr>
-        <w:t>.</w:t>
-      </w:r>
-      <w:proofErr w:type="spellStart"/>
-      <w:r>
-        <w:rPr>
-          <w:rStyle w:val="Hyperlink"/>
-        </w:rPr>
-        <w:t>softuni</w:t>
-      </w:r>
-      <w:proofErr w:type="spellEnd"/>
-      <w:r>
-        <w:rPr>
-          <w:rStyle w:val="Hyperlink"/>
-          <w:lang w:val="bg-BG"/>
-        </w:rPr>
-        <w:t>.</w:t>
-      </w:r>
-      <w:proofErr w:type="spellStart"/>
-      <w:r>
-        <w:rPr>
-          <w:rStyle w:val="Hyperlink"/>
-        </w:rPr>
-        <w:t>bg</w:t>
-      </w:r>
-      <w:proofErr w:type="spellEnd"/>
-      <w:r>
-        <w:rPr>
-          <w:rStyle w:val="Hyperlink"/>
-          <w:lang w:val="bg-BG"/>
-        </w:rPr>
-        <w:t>/</w:t>
-      </w:r>
-      <w:r>
-        <w:rPr>
-          <w:rStyle w:val="Hyperlink"/>
-        </w:rPr>
-        <w:t>Contests</w:t>
-      </w:r>
-      <w:r>
-        <w:rPr>
-          <w:rStyle w:val="Hyperlink"/>
-          <w:lang w:val="bg-BG"/>
-        </w:rPr>
-        <w:t>/</w:t>
-      </w:r>
-      <w:r>
-        <w:rPr>
-          <w:rStyle w:val="Hyperlink"/>
-        </w:rPr>
-        <w:t>Compete</w:t>
-      </w:r>
-      <w:r>
-        <w:rPr>
-          <w:rStyle w:val="Hyperlink"/>
-          <w:lang w:val="bg-BG"/>
-        </w:rPr>
-        <w:t>/</w:t>
-      </w:r>
-      <w:r>
-        <w:rPr>
-          <w:rStyle w:val="Hyperlink"/>
-        </w:rPr>
-        <w:t>Index</w:t>
-      </w:r>
-      <w:r>
-        <w:rPr>
-          <w:rStyle w:val="Hyperlink"/>
-          <w:lang w:val="bg-BG"/>
-        </w:rPr>
-        <w:t>/2339#0</w:t>
-      </w:r>
-      <w:r>
-        <w:rPr>
-          <w:rStyle w:val="Hyperlink"/>
-          <w:lang w:val="bg-BG"/>
-        </w:rPr>
-        <w:fldChar w:fldCharType="end"/>
-      </w:r>
+      <w:hyperlink r:id="rId16" w:anchor="0" w:history="1">
+        <w:r>
+          <w:rPr>
+            <w:rStyle w:val="Hyperlink"/>
+          </w:rPr>
+          <w:t>https</w:t>
+        </w:r>
+        <w:r>
+          <w:rPr>
+            <w:rStyle w:val="Hyperlink"/>
+            <w:lang w:val="bg-BG"/>
+          </w:rPr>
+          <w:t>://</w:t>
+        </w:r>
+        <w:r>
+          <w:rPr>
+            <w:rStyle w:val="Hyperlink"/>
+          </w:rPr>
+          <w:t>judge</w:t>
+        </w:r>
+        <w:r>
+          <w:rPr>
+            <w:rStyle w:val="Hyperlink"/>
+            <w:lang w:val="bg-BG"/>
+          </w:rPr>
+          <w:t>.</w:t>
+        </w:r>
+        <w:proofErr w:type="spellStart"/>
+        <w:r>
+          <w:rPr>
+            <w:rStyle w:val="Hyperlink"/>
+          </w:rPr>
+          <w:t>softuni</w:t>
+        </w:r>
+        <w:proofErr w:type="spellEnd"/>
+        <w:r>
+          <w:rPr>
+            <w:rStyle w:val="Hyperlink"/>
+            <w:lang w:val="bg-BG"/>
+          </w:rPr>
+          <w:t>.</w:t>
+        </w:r>
+        <w:proofErr w:type="spellStart"/>
+        <w:r>
+          <w:rPr>
+            <w:rStyle w:val="Hyperlink"/>
+          </w:rPr>
+          <w:t>bg</w:t>
+        </w:r>
+        <w:proofErr w:type="spellEnd"/>
+        <w:r>
+          <w:rPr>
+            <w:rStyle w:val="Hyperlink"/>
+            <w:lang w:val="bg-BG"/>
+          </w:rPr>
+          <w:t>/</w:t>
+        </w:r>
+        <w:r>
+          <w:rPr>
+            <w:rStyle w:val="Hyperlink"/>
+          </w:rPr>
+          <w:t>Contests</w:t>
+        </w:r>
+        <w:r>
+          <w:rPr>
+            <w:rStyle w:val="Hyperlink"/>
+            <w:lang w:val="bg-BG"/>
+          </w:rPr>
+          <w:t>/</w:t>
+        </w:r>
+        <w:r>
+          <w:rPr>
+            <w:rStyle w:val="Hyperlink"/>
+          </w:rPr>
+          <w:t>Compete</w:t>
+        </w:r>
+        <w:r>
+          <w:rPr>
+            <w:rStyle w:val="Hyperlink"/>
+            <w:lang w:val="bg-BG"/>
+          </w:rPr>
+          <w:t>/</w:t>
+        </w:r>
+        <w:r>
+          <w:rPr>
+            <w:rStyle w:val="Hyperlink"/>
+          </w:rPr>
+          <w:t>Index</w:t>
+        </w:r>
+        <w:r>
+          <w:rPr>
+            <w:rStyle w:val="Hyperlink"/>
+            <w:lang w:val="bg-BG"/>
+          </w:rPr>
+          <w:t>/2339#0</w:t>
+        </w:r>
+      </w:hyperlink>
       <w:r>
         <w:rPr>
           <w:lang w:val="bg-BG"/>
@@ -1837,7 +1608,7 @@
                     <pic:cNvPicPr/>
                   </pic:nvPicPr>
                   <pic:blipFill>
-                    <a:blip r:embed="rId15"/>
+                    <a:blip r:embed="rId17"/>
                     <a:stretch>
                       <a:fillRect/>
                     </a:stretch>
@@ -1982,7 +1753,7 @@
                     <pic:cNvPicPr/>
                   </pic:nvPicPr>
                   <pic:blipFill>
-                    <a:blip r:embed="rId16"/>
+                    <a:blip r:embed="rId18"/>
                     <a:stretch>
                       <a:fillRect/>
                     </a:stretch>
@@ -2252,7 +2023,7 @@
                     <pic:cNvPicPr/>
                   </pic:nvPicPr>
                   <pic:blipFill>
-                    <a:blip r:embed="rId17"/>
+                    <a:blip r:embed="rId19"/>
                     <a:stretch>
                       <a:fillRect/>
                     </a:stretch>
@@ -2338,7 +2109,7 @@
                     <pic:cNvPicPr/>
                   </pic:nvPicPr>
                   <pic:blipFill>
-                    <a:blip r:embed="rId18"/>
+                    <a:blip r:embed="rId20"/>
                     <a:stretch>
                       <a:fillRect/>
                     </a:stretch>
@@ -2515,7 +2286,7 @@
                     <pic:cNvPicPr/>
                   </pic:nvPicPr>
                   <pic:blipFill>
-                    <a:blip r:embed="rId19"/>
+                    <a:blip r:embed="rId21"/>
                     <a:stretch>
                       <a:fillRect/>
                     </a:stretch>
@@ -2689,7 +2460,7 @@
       <w:r>
         <w:t>"</w:t>
       </w:r>
-      <w:hyperlink r:id="rId20" w:history="1">
+      <w:hyperlink r:id="rId22" w:history="1">
         <w:r>
           <w:rPr>
             <w:rStyle w:val="Hyperlink"/>
@@ -3091,7 +2862,7 @@
                     <pic:cNvPicPr/>
                   </pic:nvPicPr>
                   <pic:blipFill>
-                    <a:blip r:embed="rId21"/>
+                    <a:blip r:embed="rId23"/>
                     <a:stretch>
                       <a:fillRect/>
                     </a:stretch>
@@ -3251,7 +3022,7 @@
                     <pic:cNvPicPr/>
                   </pic:nvPicPr>
                   <pic:blipFill>
-                    <a:blip r:embed="rId22"/>
+                    <a:blip r:embed="rId24"/>
                     <a:stretch>
                       <a:fillRect/>
                     </a:stretch>
@@ -3729,7 +3500,7 @@
                     <pic:cNvPicPr/>
                   </pic:nvPicPr>
                   <pic:blipFill>
-                    <a:blip r:embed="rId23"/>
+                    <a:blip r:embed="rId25"/>
                     <a:stretch>
                       <a:fillRect/>
                     </a:stretch>
@@ -3827,7 +3598,7 @@
                     <pic:cNvPicPr/>
                   </pic:nvPicPr>
                   <pic:blipFill>
-                    <a:blip r:embed="rId24"/>
+                    <a:blip r:embed="rId26"/>
                     <a:stretch>
                       <a:fillRect/>
                     </a:stretch>
@@ -3906,7 +3677,7 @@
                     <pic:cNvPicPr/>
                   </pic:nvPicPr>
                   <pic:blipFill>
-                    <a:blip r:embed="rId25"/>
+                    <a:blip r:embed="rId27"/>
                     <a:stretch>
                       <a:fillRect/>
                     </a:stretch>
@@ -4282,7 +4053,7 @@
                     <pic:cNvPicPr/>
                   </pic:nvPicPr>
                   <pic:blipFill>
-                    <a:blip r:embed="rId26"/>
+                    <a:blip r:embed="rId28"/>
                     <a:stretch>
                       <a:fillRect/>
                     </a:stretch>
@@ -4328,7 +4099,7 @@
                     <pic:cNvPicPr/>
                   </pic:nvPicPr>
                   <pic:blipFill>
-                    <a:blip r:embed="rId27"/>
+                    <a:blip r:embed="rId29"/>
                     <a:stretch>
                       <a:fillRect/>
                     </a:stretch>
@@ -4380,7 +4151,7 @@
                     <pic:cNvPicPr/>
                   </pic:nvPicPr>
                   <pic:blipFill>
-                    <a:blip r:embed="rId28"/>
+                    <a:blip r:embed="rId30"/>
                     <a:stretch>
                       <a:fillRect/>
                     </a:stretch>
@@ -4522,7 +4293,7 @@
                     <pic:cNvPicPr/>
                   </pic:nvPicPr>
                   <pic:blipFill>
-                    <a:blip r:embed="rId29"/>
+                    <a:blip r:embed="rId31"/>
                     <a:stretch>
                       <a:fillRect/>
                     </a:stretch>
@@ -4625,7 +4396,7 @@
                     <pic:cNvPicPr/>
                   </pic:nvPicPr>
                   <pic:blipFill>
-                    <a:blip r:embed="rId30"/>
+                    <a:blip r:embed="rId32"/>
                     <a:stretch>
                       <a:fillRect/>
                     </a:stretch>
@@ -4829,7 +4600,7 @@
         </w:rPr>
         <w:t xml:space="preserve">, </w:t>
       </w:r>
-      <w:hyperlink r:id="rId31" w:history="1">
+      <w:hyperlink r:id="rId33" w:history="1">
         <w:r>
           <w:rPr>
             <w:rStyle w:val="Hyperlink"/>
@@ -4977,7 +4748,7 @@
                     <pic:cNvPicPr/>
                   </pic:nvPicPr>
                   <pic:blipFill>
-                    <a:blip r:embed="rId32"/>
+                    <a:blip r:embed="rId34"/>
                     <a:stretch>
                       <a:fillRect/>
                     </a:stretch>
@@ -5096,7 +4867,7 @@
                     <pic:cNvPicPr/>
                   </pic:nvPicPr>
                   <pic:blipFill>
-                    <a:blip r:embed="rId33"/>
+                    <a:blip r:embed="rId35"/>
                     <a:stretch>
                       <a:fillRect/>
                     </a:stretch>
@@ -5514,7 +5285,7 @@
                     <pic:cNvPicPr/>
                   </pic:nvPicPr>
                   <pic:blipFill>
-                    <a:blip r:embed="rId34"/>
+                    <a:blip r:embed="rId36"/>
                     <a:stretch>
                       <a:fillRect/>
                     </a:stretch>
@@ -5590,7 +5361,7 @@
                     <pic:cNvPicPr/>
                   </pic:nvPicPr>
                   <pic:blipFill>
-                    <a:blip r:embed="rId35"/>
+                    <a:blip r:embed="rId37"/>
                     <a:stretch>
                       <a:fillRect/>
                     </a:stretch>
@@ -5674,7 +5445,7 @@
                     <pic:cNvPicPr/>
                   </pic:nvPicPr>
                   <pic:blipFill>
-                    <a:blip r:embed="rId36"/>
+                    <a:blip r:embed="rId38"/>
                     <a:stretch>
                       <a:fillRect/>
                     </a:stretch>
@@ -5805,7 +5576,7 @@
                     <pic:cNvPicPr/>
                   </pic:nvPicPr>
                   <pic:blipFill>
-                    <a:blip r:embed="rId37"/>
+                    <a:blip r:embed="rId39"/>
                     <a:stretch>
                       <a:fillRect/>
                     </a:stretch>
@@ -6096,7 +5867,7 @@
                     <pic:cNvPicPr/>
                   </pic:nvPicPr>
                   <pic:blipFill>
-                    <a:blip r:embed="rId38"/>
+                    <a:blip r:embed="rId40"/>
                     <a:stretch>
                       <a:fillRect/>
                     </a:stretch>
@@ -6150,7 +5921,7 @@
                     <pic:cNvPicPr/>
                   </pic:nvPicPr>
                   <pic:blipFill>
-                    <a:blip r:embed="rId39"/>
+                    <a:blip r:embed="rId41"/>
                     <a:stretch>
                       <a:fillRect/>
                     </a:stretch>
@@ -9169,8 +8940,8 @@
       </w:pPr>
     </w:p>
     <w:sectPr>
-      <w:headerReference w:type="default" r:id="rId40"/>
-      <w:footerReference w:type="default" r:id="rId41"/>
+      <w:headerReference w:type="default" r:id="rId42"/>
+      <w:footerReference w:type="default" r:id="rId43"/>
       <w:pgSz w:w="11909" w:h="16834" w:code="9"/>
       <w:pgMar w:top="567" w:right="737" w:bottom="1077" w:left="737" w:header="567" w:footer="794" w:gutter="0"/>
       <w:cols w:space="720"/>
@@ -9181,7 +8952,7 @@
 </file>
 
 <file path=word/endnotes.xml><?xml version="1.0" encoding="utf-8"?>
-<w:endnotes xmlns:wpc="http://schemas.microsoft.com/office/word/2010/wordprocessingCanvas" xmlns:cx="http://schemas.microsoft.com/office/drawing/2014/chartex" xmlns:cx1="http://schemas.microsoft.com/office/drawing/2015/9/8/chartex" xmlns:cx2="http://schemas.microsoft.com/office/drawing/2015/10/21/chartex" xmlns:cx3="http://schemas.microsoft.com/office/drawing/2016/5/9/chartex" xmlns:cx4="http://schemas.microsoft.com/office/drawing/2016/5/10/chartex" xmlns:cx5="http://schemas.microsoft.com/office/drawing/2016/5/11/chartex" xmlns:cx6="http://schemas.microsoft.com/office/drawing/2016/5/12/chartex" xmlns:cx7="http://schemas.microsoft.com/office/drawing/2016/5/13/chartex" xmlns:cx8="http://schemas.microsoft.com/office/drawing/2016/5/14/chartex" xmlns:mc="http://schemas.openxmlformats.org/markup-compatibility/2006" xmlns:aink="http://schemas.microsoft.com/office/drawing/2016/ink" xmlns:am3d="http://schemas.microsoft.com/office/drawing/2017/model3d" xmlns:o="urn:schemas-microsoft-com:office:office" xmlns:r="http://schemas.openxmlformats.org/officeDocument/2006/relationships" xmlns:m="http://schemas.openxmlformats.org/officeDocument/2006/math" xmlns:v="urn:schemas-microsoft-com:vml" xmlns:wp14="http://schemas.microsoft.com/office/word/2010/wordprocessingDrawing" xmlns:wp="http://schemas.openxmlformats.org/drawingml/2006/wordprocessingDrawing" xmlns:w10="urn:schemas-microsoft-com:office:word" xmlns:w="http://schemas.openxmlformats.org/wordprocessingml/2006/main" xmlns:w14="http://schemas.microsoft.com/office/word/2010/wordml" xmlns:w15="http://schemas.microsoft.com/office/word/2012/wordml" xmlns:w16cex="http://schemas.microsoft.com/office/word/2018/wordml/cex" xmlns:w16cid="http://schemas.microsoft.com/office/word/2016/wordml/cid" xmlns:w16="http://schemas.microsoft.com/office/word/2018/wordml" xmlns:w16se="http://schemas.microsoft.com/office/word/2015/wordml/symex" xmlns:wpg="http://schemas.microsoft.com/office/word/2010/wordprocessingGroup" xmlns:wpi="http://schemas.microsoft.com/office/word/2010/wordprocessingInk" xmlns:wne="http://schemas.microsoft.com/office/word/2006/wordml" xmlns:wps="http://schemas.microsoft.com/office/word/2010/wordprocessingShape" mc:Ignorable="w14 w15 w16se w16cid w16 w16cex wp14">
+<w:endnotes xmlns:wpc="http://schemas.microsoft.com/office/word/2010/wordprocessingCanvas" xmlns:cx="http://schemas.microsoft.com/office/drawing/2014/chartex" xmlns:cx1="http://schemas.microsoft.com/office/drawing/2015/9/8/chartex" xmlns:cx2="http://schemas.microsoft.com/office/drawing/2015/10/21/chartex" xmlns:cx3="http://schemas.microsoft.com/office/drawing/2016/5/9/chartex" xmlns:cx4="http://schemas.microsoft.com/office/drawing/2016/5/10/chartex" xmlns:cx5="http://schemas.microsoft.com/office/drawing/2016/5/11/chartex" xmlns:cx6="http://schemas.microsoft.com/office/drawing/2016/5/12/chartex" xmlns:cx7="http://schemas.microsoft.com/office/drawing/2016/5/13/chartex" xmlns:cx8="http://schemas.microsoft.com/office/drawing/2016/5/14/chartex" xmlns:mc="http://schemas.openxmlformats.org/markup-compatibility/2006" xmlns:aink="http://schemas.microsoft.com/office/drawing/2016/ink" xmlns:am3d="http://schemas.microsoft.com/office/drawing/2017/model3d" xmlns:o="urn:schemas-microsoft-com:office:office" xmlns:r="http://schemas.openxmlformats.org/officeDocument/2006/relationships" xmlns:m="http://schemas.openxmlformats.org/officeDocument/2006/math" xmlns:v="urn:schemas-microsoft-com:vml" xmlns:wp14="http://schemas.microsoft.com/office/word/2010/wordprocessingDrawing" xmlns:wp="http://schemas.openxmlformats.org/drawingml/2006/wordprocessingDrawing" xmlns:w10="urn:schemas-microsoft-com:office:word" xmlns:w="http://schemas.openxmlformats.org/wordprocessingml/2006/main" xmlns:w14="http://schemas.microsoft.com/office/word/2010/wordml" xmlns:w15="http://schemas.microsoft.com/office/word/2012/wordml" xmlns:w16cex="http://schemas.microsoft.com/office/word/2018/wordml/cex" xmlns:w16cid="http://schemas.microsoft.com/office/word/2016/wordml/cid" xmlns:w16="http://schemas.microsoft.com/office/word/2018/wordml" xmlns:w16sdtdh="http://schemas.microsoft.com/office/word/2020/wordml/sdtdatahash" xmlns:w16se="http://schemas.microsoft.com/office/word/2015/wordml/symex" xmlns:wpg="http://schemas.microsoft.com/office/word/2010/wordprocessingGroup" xmlns:wpi="http://schemas.microsoft.com/office/word/2010/wordprocessingInk" xmlns:wne="http://schemas.microsoft.com/office/word/2006/wordml" xmlns:wps="http://schemas.microsoft.com/office/word/2010/wordprocessingShape" mc:Ignorable="w14 w15 w16se w16cid w16 w16cex w16sdtdh wp14">
   <w:endnote w:type="separator" w:id="-1">
     <w:p>
       <w:pPr>
@@ -9206,7 +8977,7 @@
 </file>
 
 <file path=word/footer1.xml><?xml version="1.0" encoding="utf-8"?>
-<w:ftr xmlns:wpc="http://schemas.microsoft.com/office/word/2010/wordprocessingCanvas" xmlns:cx="http://schemas.microsoft.com/office/drawing/2014/chartex" xmlns:cx1="http://schemas.microsoft.com/office/drawing/2015/9/8/chartex" xmlns:cx2="http://schemas.microsoft.com/office/drawing/2015/10/21/chartex" xmlns:cx3="http://schemas.microsoft.com/office/drawing/2016/5/9/chartex" xmlns:cx4="http://schemas.microsoft.com/office/drawing/2016/5/10/chartex" xmlns:cx5="http://schemas.microsoft.com/office/drawing/2016/5/11/chartex" xmlns:cx6="http://schemas.microsoft.com/office/drawing/2016/5/12/chartex" xmlns:cx7="http://schemas.microsoft.com/office/drawing/2016/5/13/chartex" xmlns:cx8="http://schemas.microsoft.com/office/drawing/2016/5/14/chartex" xmlns:mc="http://schemas.openxmlformats.org/markup-compatibility/2006" xmlns:aink="http://schemas.microsoft.com/office/drawing/2016/ink" xmlns:am3d="http://schemas.microsoft.com/office/drawing/2017/model3d" xmlns:o="urn:schemas-microsoft-com:office:office" xmlns:r="http://schemas.openxmlformats.org/officeDocument/2006/relationships" xmlns:m="http://schemas.openxmlformats.org/officeDocument/2006/math" xmlns:v="urn:schemas-microsoft-com:vml" xmlns:wp14="http://schemas.microsoft.com/office/word/2010/wordprocessingDrawing" xmlns:wp="http://schemas.openxmlformats.org/drawingml/2006/wordprocessingDrawing" xmlns:w10="urn:schemas-microsoft-com:office:word" xmlns:w="http://schemas.openxmlformats.org/wordprocessingml/2006/main" xmlns:w14="http://schemas.microsoft.com/office/word/2010/wordml" xmlns:w15="http://schemas.microsoft.com/office/word/2012/wordml" xmlns:w16cex="http://schemas.microsoft.com/office/word/2018/wordml/cex" xmlns:w16cid="http://schemas.microsoft.com/office/word/2016/wordml/cid" xmlns:w16="http://schemas.microsoft.com/office/word/2018/wordml" xmlns:w16se="http://schemas.microsoft.com/office/word/2015/wordml/symex" xmlns:wpg="http://schemas.microsoft.com/office/word/2010/wordprocessingGroup" xmlns:wpi="http://schemas.microsoft.com/office/word/2010/wordprocessingInk" xmlns:wne="http://schemas.microsoft.com/office/word/2006/wordml" xmlns:wps="http://schemas.microsoft.com/office/word/2010/wordprocessingShape" mc:Ignorable="w14 w15 w16se w16cid w16 w16cex wp14">
+<w:ftr xmlns:wpc="http://schemas.microsoft.com/office/word/2010/wordprocessingCanvas" xmlns:cx="http://schemas.microsoft.com/office/drawing/2014/chartex" xmlns:cx1="http://schemas.microsoft.com/office/drawing/2015/9/8/chartex" xmlns:cx2="http://schemas.microsoft.com/office/drawing/2015/10/21/chartex" xmlns:cx3="http://schemas.microsoft.com/office/drawing/2016/5/9/chartex" xmlns:cx4="http://schemas.microsoft.com/office/drawing/2016/5/10/chartex" xmlns:cx5="http://schemas.microsoft.com/office/drawing/2016/5/11/chartex" xmlns:cx6="http://schemas.microsoft.com/office/drawing/2016/5/12/chartex" xmlns:cx7="http://schemas.microsoft.com/office/drawing/2016/5/13/chartex" xmlns:cx8="http://schemas.microsoft.com/office/drawing/2016/5/14/chartex" xmlns:mc="http://schemas.openxmlformats.org/markup-compatibility/2006" xmlns:aink="http://schemas.microsoft.com/office/drawing/2016/ink" xmlns:am3d="http://schemas.microsoft.com/office/drawing/2017/model3d" xmlns:o="urn:schemas-microsoft-com:office:office" xmlns:r="http://schemas.openxmlformats.org/officeDocument/2006/relationships" xmlns:m="http://schemas.openxmlformats.org/officeDocument/2006/math" xmlns:v="urn:schemas-microsoft-com:vml" xmlns:wp14="http://schemas.microsoft.com/office/word/2010/wordprocessingDrawing" xmlns:wp="http://schemas.openxmlformats.org/drawingml/2006/wordprocessingDrawing" xmlns:w10="urn:schemas-microsoft-com:office:word" xmlns:w="http://schemas.openxmlformats.org/wordprocessingml/2006/main" xmlns:w14="http://schemas.microsoft.com/office/word/2010/wordml" xmlns:w15="http://schemas.microsoft.com/office/word/2012/wordml" xmlns:w16cex="http://schemas.microsoft.com/office/word/2018/wordml/cex" xmlns:w16cid="http://schemas.microsoft.com/office/word/2016/wordml/cid" xmlns:w16="http://schemas.microsoft.com/office/word/2018/wordml" xmlns:w16sdtdh="http://schemas.microsoft.com/office/word/2020/wordml/sdtdatahash" xmlns:w16se="http://schemas.microsoft.com/office/word/2015/wordml/symex" xmlns:wpg="http://schemas.microsoft.com/office/word/2010/wordprocessingGroup" xmlns:wpi="http://schemas.microsoft.com/office/word/2010/wordprocessingInk" xmlns:wne="http://schemas.microsoft.com/office/word/2006/wordml" xmlns:wps="http://schemas.microsoft.com/office/word/2010/wordprocessingShape" mc:Ignorable="w14 w15 w16se w16cid w16 w16cex w16sdtdh wp14">
   <w:p>
     <w:pPr>
       <w:pStyle w:val="Footer"/>
@@ -10261,7 +10032,7 @@
                                   </pic:cNvPicPr>
                                 </pic:nvPicPr>
                                 <pic:blipFill>
-                                  <a:blip r:embed="rId2">
+                                  <a:blip r:embed="rId21">
                                     <a:extLst>
                                       <a:ext uri="{28A0092B-C50C-407E-A947-70E740481C1C}">
                                         <a14:useLocalDpi xmlns:a14="http://schemas.microsoft.com/office/drawing/2010/main" val="0"/>
@@ -10310,7 +10081,7 @@
                           <wp:extent cx="180000" cy="180000"/>
                           <wp:effectExtent l="0" t="0" r="0" b="0"/>
                           <wp:docPr id="2" name="Picture 2">
-                            <a:hlinkClick xmlns:a="http://schemas.openxmlformats.org/drawingml/2006/main" r:id="rId3"/>
+                            <a:hlinkClick xmlns:a="http://schemas.openxmlformats.org/drawingml/2006/main" r:id="rId22"/>
                           </wp:docPr>
                           <wp:cNvGraphicFramePr>
                             <a:graphicFrameLocks xmlns:a="http://schemas.openxmlformats.org/drawingml/2006/main" noChangeAspect="1"/>
@@ -10320,14 +10091,14 @@
                               <pic:pic xmlns:pic="http://schemas.openxmlformats.org/drawingml/2006/picture">
                                 <pic:nvPicPr>
                                   <pic:cNvPr id="2" name="Picture 2">
-                                    <a:hlinkClick r:id="rId3"/>
+                                    <a:hlinkClick r:id="rId22"/>
                                   </pic:cNvPr>
                                   <pic:cNvPicPr>
                                     <a:picLocks noChangeAspect="1" noChangeArrowheads="1"/>
                                   </pic:cNvPicPr>
                                 </pic:nvPicPr>
                                 <pic:blipFill>
-                                  <a:blip r:embed="rId4">
+                                  <a:blip r:embed="rId23">
                                     <a:extLst>
                                       <a:ext uri="{28A0092B-C50C-407E-A947-70E740481C1C}">
                                         <a14:useLocalDpi xmlns:a14="http://schemas.microsoft.com/office/drawing/2010/main" val="0"/>
@@ -10376,7 +10147,7 @@
                           <wp:extent cx="180000" cy="180000"/>
                           <wp:effectExtent l="0" t="0" r="0" b="0"/>
                           <wp:docPr id="5" name="Picture 5" title="Software University @ Facebook">
-                            <a:hlinkClick xmlns:a="http://schemas.openxmlformats.org/drawingml/2006/main" r:id="rId5"/>
+                            <a:hlinkClick xmlns:a="http://schemas.openxmlformats.org/drawingml/2006/main" r:id="rId24"/>
                           </wp:docPr>
                           <wp:cNvGraphicFramePr>
                             <a:graphicFrameLocks xmlns:a="http://schemas.openxmlformats.org/drawingml/2006/main" noChangeAspect="1"/>
@@ -10386,12 +10157,12 @@
                               <pic:pic xmlns:pic="http://schemas.openxmlformats.org/drawingml/2006/picture">
                                 <pic:nvPicPr>
                                   <pic:cNvPr id="5" name="Picture 5" title="Software University @ Facebook">
-                                    <a:hlinkClick r:id="rId5"/>
+                                    <a:hlinkClick r:id="rId24"/>
                                   </pic:cNvPr>
                                   <pic:cNvPicPr/>
                                 </pic:nvPicPr>
                                 <pic:blipFill>
-                                  <a:blip r:embed="rId6"/>
+                                  <a:blip r:embed="rId25"/>
                                   <a:stretch>
                                     <a:fillRect/>
                                   </a:stretch>
@@ -10429,7 +10200,7 @@
                           <wp:extent cx="180000" cy="180000"/>
                           <wp:effectExtent l="0" t="0" r="0" b="0"/>
                           <wp:docPr id="20" name="Picture 20">
-                            <a:hlinkClick xmlns:a="http://schemas.openxmlformats.org/drawingml/2006/main" r:id="rId7"/>
+                            <a:hlinkClick xmlns:a="http://schemas.openxmlformats.org/drawingml/2006/main" r:id="rId26"/>
                           </wp:docPr>
                           <wp:cNvGraphicFramePr>
                             <a:graphicFrameLocks xmlns:a="http://schemas.openxmlformats.org/drawingml/2006/main" noChangeAspect="1"/>
@@ -10439,20 +10210,20 @@
                               <pic:pic xmlns:pic="http://schemas.openxmlformats.org/drawingml/2006/picture">
                                 <pic:nvPicPr>
                                   <pic:cNvPr id="20" name="Picture 20">
-                                    <a:hlinkClick r:id="rId7"/>
+                                    <a:hlinkClick r:id="rId26"/>
                                   </pic:cNvPr>
                                   <pic:cNvPicPr>
                                     <a:picLocks noChangeAspect="1" noChangeArrowheads="1"/>
                                   </pic:cNvPicPr>
                                 </pic:nvPicPr>
                                 <pic:blipFill>
-                                  <a:blip r:embed="rId8">
+                                  <a:blip r:embed="rId27">
                                     <a:extLst>
                                       <a:ext uri="{28A0092B-C50C-407E-A947-70E740481C1C}">
                                         <a14:useLocalDpi xmlns:a14="http://schemas.microsoft.com/office/drawing/2010/main" val="0"/>
                                       </a:ext>
                                       <a:ext uri="{837473B0-CC2E-450A-ABE3-18F120FF3D39}">
-                                        <a1611:picAttrSrcUrl xmlns:a1611="http://schemas.microsoft.com/office/drawing/2016/11/main" r:id="rId9"/>
+                                        <a1611:picAttrSrcUrl xmlns:a1611="http://schemas.microsoft.com/office/drawing/2016/11/main" r:id="rId28"/>
                                       </a:ext>
                                     </a:extLst>
                                   </a:blip>
@@ -10498,7 +10269,7 @@
                           <wp:extent cx="180000" cy="180000"/>
                           <wp:effectExtent l="0" t="0" r="0" b="0"/>
                           <wp:docPr id="7" name="Picture 7" title="Software University @ Twitter">
-                            <a:hlinkClick xmlns:a="http://schemas.openxmlformats.org/drawingml/2006/main" r:id="rId10"/>
+                            <a:hlinkClick xmlns:a="http://schemas.openxmlformats.org/drawingml/2006/main" r:id="rId29"/>
                           </wp:docPr>
                           <wp:cNvGraphicFramePr>
                             <a:graphicFrameLocks xmlns:a="http://schemas.openxmlformats.org/drawingml/2006/main" noChangeAspect="1"/>
@@ -10508,12 +10279,12 @@
                               <pic:pic xmlns:pic="http://schemas.openxmlformats.org/drawingml/2006/picture">
                                 <pic:nvPicPr>
                                   <pic:cNvPr id="7" name="Picture 7" title="Software University @ Twitter">
-                                    <a:hlinkClick r:id="rId10"/>
+                                    <a:hlinkClick r:id="rId29"/>
                                   </pic:cNvPr>
                                   <pic:cNvPicPr/>
                                 </pic:nvPicPr>
                                 <pic:blipFill>
-                                  <a:blip r:embed="rId11"/>
+                                  <a:blip r:embed="rId30"/>
                                   <a:stretch>
                                     <a:fillRect/>
                                   </a:stretch>
@@ -10551,7 +10322,7 @@
                           <wp:extent cx="180000" cy="180000"/>
                           <wp:effectExtent l="0" t="0" r="0" b="0"/>
                           <wp:docPr id="17" name="Picture 17" title="Software University @ YouTube">
-                            <a:hlinkClick xmlns:a="http://schemas.openxmlformats.org/drawingml/2006/main" r:id="rId12"/>
+                            <a:hlinkClick xmlns:a="http://schemas.openxmlformats.org/drawingml/2006/main" r:id="rId31"/>
                           </wp:docPr>
                           <wp:cNvGraphicFramePr>
                             <a:graphicFrameLocks xmlns:a="http://schemas.openxmlformats.org/drawingml/2006/main" noChangeAspect="1"/>
@@ -10561,12 +10332,12 @@
                               <pic:pic xmlns:pic="http://schemas.openxmlformats.org/drawingml/2006/picture">
                                 <pic:nvPicPr>
                                   <pic:cNvPr id="17" name="Picture 17" title="Software University @ YouTube">
-                                    <a:hlinkClick r:id="rId12"/>
+                                    <a:hlinkClick r:id="rId31"/>
                                   </pic:cNvPr>
                                   <pic:cNvPicPr/>
                                 </pic:nvPicPr>
                                 <pic:blipFill>
-                                  <a:blip r:embed="rId13"/>
+                                  <a:blip r:embed="rId32"/>
                                   <a:stretch>
                                     <a:fillRect/>
                                   </a:stretch>
@@ -10604,7 +10375,7 @@
                           <wp:extent cx="180000" cy="180000"/>
                           <wp:effectExtent l="0" t="0" r="0" b="0"/>
                           <wp:docPr id="21" name="Picture 21">
-                            <a:hlinkClick xmlns:a="http://schemas.openxmlformats.org/drawingml/2006/main" r:id="rId14"/>
+                            <a:hlinkClick xmlns:a="http://schemas.openxmlformats.org/drawingml/2006/main" r:id="rId33"/>
                           </wp:docPr>
                           <wp:cNvGraphicFramePr>
                             <a:graphicFrameLocks xmlns:a="http://schemas.openxmlformats.org/drawingml/2006/main" noChangeAspect="1"/>
@@ -10614,14 +10385,14 @@
                               <pic:pic xmlns:pic="http://schemas.openxmlformats.org/drawingml/2006/picture">
                                 <pic:nvPicPr>
                                   <pic:cNvPr id="21" name="Picture 21">
-                                    <a:hlinkClick r:id="rId14"/>
+                                    <a:hlinkClick r:id="rId33"/>
                                   </pic:cNvPr>
                                   <pic:cNvPicPr>
                                     <a:picLocks noChangeAspect="1" noChangeArrowheads="1"/>
                                   </pic:cNvPicPr>
                                 </pic:nvPicPr>
                                 <pic:blipFill rotWithShape="1">
-                                  <a:blip r:embed="rId15">
+                                  <a:blip r:embed="rId34">
                                     <a:extLst>
                                       <a:ext uri="{28A0092B-C50C-407E-A947-70E740481C1C}">
                                         <a14:useLocalDpi xmlns:a14="http://schemas.microsoft.com/office/drawing/2010/main" val="0"/>
@@ -10673,7 +10444,7 @@
                           <wp:extent cx="180000" cy="180000"/>
                           <wp:effectExtent l="0" t="0" r="0" b="0"/>
                           <wp:docPr id="22" name="Picture 22">
-                            <a:hlinkClick xmlns:a="http://schemas.openxmlformats.org/drawingml/2006/main" r:id="rId16"/>
+                            <a:hlinkClick xmlns:a="http://schemas.openxmlformats.org/drawingml/2006/main" r:id="rId35"/>
                           </wp:docPr>
                           <wp:cNvGraphicFramePr>
                             <a:graphicFrameLocks xmlns:a="http://schemas.openxmlformats.org/drawingml/2006/main" noChangeAspect="1"/>
@@ -10683,14 +10454,14 @@
                               <pic:pic xmlns:pic="http://schemas.openxmlformats.org/drawingml/2006/picture">
                                 <pic:nvPicPr>
                                   <pic:cNvPr id="22" name="Picture 22">
-                                    <a:hlinkClick r:id="rId16"/>
+                                    <a:hlinkClick r:id="rId35"/>
                                   </pic:cNvPr>
                                   <pic:cNvPicPr>
                                     <a:picLocks noChangeAspect="1" noChangeArrowheads="1"/>
                                   </pic:cNvPicPr>
                                 </pic:nvPicPr>
                                 <pic:blipFill>
-                                  <a:blip r:embed="rId17">
+                                  <a:blip r:embed="rId36">
                                     <a:extLst>
                                       <a:ext uri="{28A0092B-C50C-407E-A947-70E740481C1C}">
                                         <a14:useLocalDpi xmlns:a14="http://schemas.microsoft.com/office/drawing/2010/main" val="0"/>
@@ -10739,7 +10510,7 @@
                           <wp:extent cx="180000" cy="180000"/>
                           <wp:effectExtent l="0" t="0" r="0" b="0"/>
                           <wp:docPr id="23" name="Picture 23" title="Software University: Email Us">
-                            <a:hlinkClick xmlns:a="http://schemas.openxmlformats.org/drawingml/2006/main" r:id="rId18"/>
+                            <a:hlinkClick xmlns:a="http://schemas.openxmlformats.org/drawingml/2006/main" r:id="rId37"/>
                           </wp:docPr>
                           <wp:cNvGraphicFramePr>
                             <a:graphicFrameLocks xmlns:a="http://schemas.openxmlformats.org/drawingml/2006/main" noChangeAspect="1"/>
@@ -10749,12 +10520,12 @@
                               <pic:pic xmlns:pic="http://schemas.openxmlformats.org/drawingml/2006/picture">
                                 <pic:nvPicPr>
                                   <pic:cNvPr id="23" name="Picture 23" title="Software University: Email Us">
-                                    <a:hlinkClick r:id="rId18"/>
+                                    <a:hlinkClick r:id="rId37"/>
                                   </pic:cNvPr>
                                   <pic:cNvPicPr/>
                                 </pic:nvPicPr>
                                 <pic:blipFill>
-                                  <a:blip r:embed="rId19"/>
+                                  <a:blip r:embed="rId38"/>
                                   <a:stretch>
                                     <a:fillRect/>
                                   </a:stretch>
@@ -10816,7 +10587,7 @@
                   </pic:cNvPicPr>
                 </pic:nvPicPr>
                 <pic:blipFill>
-                  <a:blip r:embed="rId21">
+                  <a:blip r:embed="rId39">
                     <a:extLst>
                       <a:ext uri="{28A0092B-C50C-407E-A947-70E740481C1C}">
                         <a14:useLocalDpi xmlns:a14="http://schemas.microsoft.com/office/drawing/2010/main" val="0"/>
@@ -11212,7 +10983,7 @@
 </file>
 
 <file path=word/footnotes.xml><?xml version="1.0" encoding="utf-8"?>
-<w:footnotes xmlns:wpc="http://schemas.microsoft.com/office/word/2010/wordprocessingCanvas" xmlns:cx="http://schemas.microsoft.com/office/drawing/2014/chartex" xmlns:cx1="http://schemas.microsoft.com/office/drawing/2015/9/8/chartex" xmlns:cx2="http://schemas.microsoft.com/office/drawing/2015/10/21/chartex" xmlns:cx3="http://schemas.microsoft.com/office/drawing/2016/5/9/chartex" xmlns:cx4="http://schemas.microsoft.com/office/drawing/2016/5/10/chartex" xmlns:cx5="http://schemas.microsoft.com/office/drawing/2016/5/11/chartex" xmlns:cx6="http://schemas.microsoft.com/office/drawing/2016/5/12/chartex" xmlns:cx7="http://schemas.microsoft.com/office/drawing/2016/5/13/chartex" xmlns:cx8="http://schemas.microsoft.com/office/drawing/2016/5/14/chartex" xmlns:mc="http://schemas.openxmlformats.org/markup-compatibility/2006" xmlns:aink="http://schemas.microsoft.com/office/drawing/2016/ink" xmlns:am3d="http://schemas.microsoft.com/office/drawing/2017/model3d" xmlns:o="urn:schemas-microsoft-com:office:office" xmlns:r="http://schemas.openxmlformats.org/officeDocument/2006/relationships" xmlns:m="http://schemas.openxmlformats.org/officeDocument/2006/math" xmlns:v="urn:schemas-microsoft-com:vml" xmlns:wp14="http://schemas.microsoft.com/office/word/2010/wordprocessingDrawing" xmlns:wp="http://schemas.openxmlformats.org/drawingml/2006/wordprocessingDrawing" xmlns:w10="urn:schemas-microsoft-com:office:word" xmlns:w="http://schemas.openxmlformats.org/wordprocessingml/2006/main" xmlns:w14="http://schemas.microsoft.com/office/word/2010/wordml" xmlns:w15="http://schemas.microsoft.com/office/word/2012/wordml" xmlns:w16cex="http://schemas.microsoft.com/office/word/2018/wordml/cex" xmlns:w16cid="http://schemas.microsoft.com/office/word/2016/wordml/cid" xmlns:w16="http://schemas.microsoft.com/office/word/2018/wordml" xmlns:w16se="http://schemas.microsoft.com/office/word/2015/wordml/symex" xmlns:wpg="http://schemas.microsoft.com/office/word/2010/wordprocessingGroup" xmlns:wpi="http://schemas.microsoft.com/office/word/2010/wordprocessingInk" xmlns:wne="http://schemas.microsoft.com/office/word/2006/wordml" xmlns:wps="http://schemas.microsoft.com/office/word/2010/wordprocessingShape" mc:Ignorable="w14 w15 w16se w16cid w16 w16cex wp14">
+<w:footnotes xmlns:wpc="http://schemas.microsoft.com/office/word/2010/wordprocessingCanvas" xmlns:cx="http://schemas.microsoft.com/office/drawing/2014/chartex" xmlns:cx1="http://schemas.microsoft.com/office/drawing/2015/9/8/chartex" xmlns:cx2="http://schemas.microsoft.com/office/drawing/2015/10/21/chartex" xmlns:cx3="http://schemas.microsoft.com/office/drawing/2016/5/9/chartex" xmlns:cx4="http://schemas.microsoft.com/office/drawing/2016/5/10/chartex" xmlns:cx5="http://schemas.microsoft.com/office/drawing/2016/5/11/chartex" xmlns:cx6="http://schemas.microsoft.com/office/drawing/2016/5/12/chartex" xmlns:cx7="http://schemas.microsoft.com/office/drawing/2016/5/13/chartex" xmlns:cx8="http://schemas.microsoft.com/office/drawing/2016/5/14/chartex" xmlns:mc="http://schemas.openxmlformats.org/markup-compatibility/2006" xmlns:aink="http://schemas.microsoft.com/office/drawing/2016/ink" xmlns:am3d="http://schemas.microsoft.com/office/drawing/2017/model3d" xmlns:o="urn:schemas-microsoft-com:office:office" xmlns:r="http://schemas.openxmlformats.org/officeDocument/2006/relationships" xmlns:m="http://schemas.openxmlformats.org/officeDocument/2006/math" xmlns:v="urn:schemas-microsoft-com:vml" xmlns:wp14="http://schemas.microsoft.com/office/word/2010/wordprocessingDrawing" xmlns:wp="http://schemas.openxmlformats.org/drawingml/2006/wordprocessingDrawing" xmlns:w10="urn:schemas-microsoft-com:office:word" xmlns:w="http://schemas.openxmlformats.org/wordprocessingml/2006/main" xmlns:w14="http://schemas.microsoft.com/office/word/2010/wordml" xmlns:w15="http://schemas.microsoft.com/office/word/2012/wordml" xmlns:w16cex="http://schemas.microsoft.com/office/word/2018/wordml/cex" xmlns:w16cid="http://schemas.microsoft.com/office/word/2016/wordml/cid" xmlns:w16="http://schemas.microsoft.com/office/word/2018/wordml" xmlns:w16sdtdh="http://schemas.microsoft.com/office/word/2020/wordml/sdtdatahash" xmlns:w16se="http://schemas.microsoft.com/office/word/2015/wordml/symex" xmlns:wpg="http://schemas.microsoft.com/office/word/2010/wordprocessingGroup" xmlns:wpi="http://schemas.microsoft.com/office/word/2010/wordprocessingInk" xmlns:wne="http://schemas.microsoft.com/office/word/2006/wordml" xmlns:wps="http://schemas.microsoft.com/office/word/2010/wordprocessingShape" mc:Ignorable="w14 w15 w16se w16cid w16 w16cex w16sdtdh wp14">
   <w:footnote w:type="separator" w:id="-1">
     <w:p>
       <w:pPr>
@@ -11237,7 +11008,7 @@
 </file>
 
 <file path=word/header1.xml><?xml version="1.0" encoding="utf-8"?>
-<w:hdr xmlns:wpc="http://schemas.microsoft.com/office/word/2010/wordprocessingCanvas" xmlns:cx="http://schemas.microsoft.com/office/drawing/2014/chartex" xmlns:cx1="http://schemas.microsoft.com/office/drawing/2015/9/8/chartex" xmlns:cx2="http://schemas.microsoft.com/office/drawing/2015/10/21/chartex" xmlns:cx3="http://schemas.microsoft.com/office/drawing/2016/5/9/chartex" xmlns:cx4="http://schemas.microsoft.com/office/drawing/2016/5/10/chartex" xmlns:cx5="http://schemas.microsoft.com/office/drawing/2016/5/11/chartex" xmlns:cx6="http://schemas.microsoft.com/office/drawing/2016/5/12/chartex" xmlns:cx7="http://schemas.microsoft.com/office/drawing/2016/5/13/chartex" xmlns:cx8="http://schemas.microsoft.com/office/drawing/2016/5/14/chartex" xmlns:mc="http://schemas.openxmlformats.org/markup-compatibility/2006" xmlns:aink="http://schemas.microsoft.com/office/drawing/2016/ink" xmlns:am3d="http://schemas.microsoft.com/office/drawing/2017/model3d" xmlns:o="urn:schemas-microsoft-com:office:office" xmlns:r="http://schemas.openxmlformats.org/officeDocument/2006/relationships" xmlns:m="http://schemas.openxmlformats.org/officeDocument/2006/math" xmlns:v="urn:schemas-microsoft-com:vml" xmlns:wp14="http://schemas.microsoft.com/office/word/2010/wordprocessingDrawing" xmlns:wp="http://schemas.openxmlformats.org/drawingml/2006/wordprocessingDrawing" xmlns:w10="urn:schemas-microsoft-com:office:word" xmlns:w="http://schemas.openxmlformats.org/wordprocessingml/2006/main" xmlns:w14="http://schemas.microsoft.com/office/word/2010/wordml" xmlns:w15="http://schemas.microsoft.com/office/word/2012/wordml" xmlns:w16cex="http://schemas.microsoft.com/office/word/2018/wordml/cex" xmlns:w16cid="http://schemas.microsoft.com/office/word/2016/wordml/cid" xmlns:w16="http://schemas.microsoft.com/office/word/2018/wordml" xmlns:w16se="http://schemas.microsoft.com/office/word/2015/wordml/symex" xmlns:wpg="http://schemas.microsoft.com/office/word/2010/wordprocessingGroup" xmlns:wpi="http://schemas.microsoft.com/office/word/2010/wordprocessingInk" xmlns:wne="http://schemas.microsoft.com/office/word/2006/wordml" xmlns:wps="http://schemas.microsoft.com/office/word/2010/wordprocessingShape" mc:Ignorable="w14 w15 w16se w16cid w16 w16cex wp14">
+<w:hdr xmlns:wpc="http://schemas.microsoft.com/office/word/2010/wordprocessingCanvas" xmlns:cx="http://schemas.microsoft.com/office/drawing/2014/chartex" xmlns:cx1="http://schemas.microsoft.com/office/drawing/2015/9/8/chartex" xmlns:cx2="http://schemas.microsoft.com/office/drawing/2015/10/21/chartex" xmlns:cx3="http://schemas.microsoft.com/office/drawing/2016/5/9/chartex" xmlns:cx4="http://schemas.microsoft.com/office/drawing/2016/5/10/chartex" xmlns:cx5="http://schemas.microsoft.com/office/drawing/2016/5/11/chartex" xmlns:cx6="http://schemas.microsoft.com/office/drawing/2016/5/12/chartex" xmlns:cx7="http://schemas.microsoft.com/office/drawing/2016/5/13/chartex" xmlns:cx8="http://schemas.microsoft.com/office/drawing/2016/5/14/chartex" xmlns:mc="http://schemas.openxmlformats.org/markup-compatibility/2006" xmlns:aink="http://schemas.microsoft.com/office/drawing/2016/ink" xmlns:am3d="http://schemas.microsoft.com/office/drawing/2017/model3d" xmlns:o="urn:schemas-microsoft-com:office:office" xmlns:r="http://schemas.openxmlformats.org/officeDocument/2006/relationships" xmlns:m="http://schemas.openxmlformats.org/officeDocument/2006/math" xmlns:v="urn:schemas-microsoft-com:vml" xmlns:wp14="http://schemas.microsoft.com/office/word/2010/wordprocessingDrawing" xmlns:wp="http://schemas.openxmlformats.org/drawingml/2006/wordprocessingDrawing" xmlns:w10="urn:schemas-microsoft-com:office:word" xmlns:w="http://schemas.openxmlformats.org/wordprocessingml/2006/main" xmlns:w14="http://schemas.microsoft.com/office/word/2010/wordml" xmlns:w15="http://schemas.microsoft.com/office/word/2012/wordml" xmlns:w16cex="http://schemas.microsoft.com/office/word/2018/wordml/cex" xmlns:w16cid="http://schemas.microsoft.com/office/word/2016/wordml/cid" xmlns:w16="http://schemas.microsoft.com/office/word/2018/wordml" xmlns:w16sdtdh="http://schemas.microsoft.com/office/word/2020/wordml/sdtdatahash" xmlns:w16se="http://schemas.microsoft.com/office/word/2015/wordml/symex" xmlns:wpg="http://schemas.microsoft.com/office/word/2010/wordprocessingGroup" xmlns:wpi="http://schemas.microsoft.com/office/word/2010/wordprocessingInk" xmlns:wne="http://schemas.microsoft.com/office/word/2006/wordml" xmlns:wps="http://schemas.microsoft.com/office/word/2010/wordprocessingShape" mc:Ignorable="w14 w15 w16se w16cid w16 w16cex w16sdtdh wp14">
   <w:p>
     <w:pPr>
       <w:pStyle w:val="Header"/>
@@ -11248,7 +11019,7 @@
 </file>
 
 <file path=word/numbering.xml><?xml version="1.0" encoding="utf-8"?>
-<w:numbering xmlns:wpc="http://schemas.microsoft.com/office/word/2010/wordprocessingCanvas" xmlns:cx="http://schemas.microsoft.com/office/drawing/2014/chartex" xmlns:cx1="http://schemas.microsoft.com/office/drawing/2015/9/8/chartex" xmlns:cx2="http://schemas.microsoft.com/office/drawing/2015/10/21/chartex" xmlns:cx3="http://schemas.microsoft.com/office/drawing/2016/5/9/chartex" xmlns:cx4="http://schemas.microsoft.com/office/drawing/2016/5/10/chartex" xmlns:cx5="http://schemas.microsoft.com/office/drawing/2016/5/11/chartex" xmlns:cx6="http://schemas.microsoft.com/office/drawing/2016/5/12/chartex" xmlns:cx7="http://schemas.microsoft.com/office/drawing/2016/5/13/chartex" xmlns:cx8="http://schemas.microsoft.com/office/drawing/2016/5/14/chartex" xmlns:mc="http://schemas.openxmlformats.org/markup-compatibility/2006" xmlns:aink="http://schemas.microsoft.com/office/drawing/2016/ink" xmlns:am3d="http://schemas.microsoft.com/office/drawing/2017/model3d" xmlns:o="urn:schemas-microsoft-com:office:office" xmlns:r="http://schemas.openxmlformats.org/officeDocument/2006/relationships" xmlns:m="http://schemas.openxmlformats.org/officeDocument/2006/math" xmlns:v="urn:schemas-microsoft-com:vml" xmlns:wp14="http://schemas.microsoft.com/office/word/2010/wordprocessingDrawing" xmlns:wp="http://schemas.openxmlformats.org/drawingml/2006/wordprocessingDrawing" xmlns:w10="urn:schemas-microsoft-com:office:word" xmlns:w="http://schemas.openxmlformats.org/wordprocessingml/2006/main" xmlns:w14="http://schemas.microsoft.com/office/word/2010/wordml" xmlns:w15="http://schemas.microsoft.com/office/word/2012/wordml" xmlns:w16cex="http://schemas.microsoft.com/office/word/2018/wordml/cex" xmlns:w16cid="http://schemas.microsoft.com/office/word/2016/wordml/cid" xmlns:w16="http://schemas.microsoft.com/office/word/2018/wordml" xmlns:w16se="http://schemas.microsoft.com/office/word/2015/wordml/symex" xmlns:wpg="http://schemas.microsoft.com/office/word/2010/wordprocessingGroup" xmlns:wpi="http://schemas.microsoft.com/office/word/2010/wordprocessingInk" xmlns:wne="http://schemas.microsoft.com/office/word/2006/wordml" xmlns:wps="http://schemas.microsoft.com/office/word/2010/wordprocessingShape" mc:Ignorable="w14 w15 w16se w16cid w16 w16cex wp14">
+<w:numbering xmlns:wpc="http://schemas.microsoft.com/office/word/2010/wordprocessingCanvas" xmlns:cx="http://schemas.microsoft.com/office/drawing/2014/chartex" xmlns:cx1="http://schemas.microsoft.com/office/drawing/2015/9/8/chartex" xmlns:cx2="http://schemas.microsoft.com/office/drawing/2015/10/21/chartex" xmlns:cx3="http://schemas.microsoft.com/office/drawing/2016/5/9/chartex" xmlns:cx4="http://schemas.microsoft.com/office/drawing/2016/5/10/chartex" xmlns:cx5="http://schemas.microsoft.com/office/drawing/2016/5/11/chartex" xmlns:cx6="http://schemas.microsoft.com/office/drawing/2016/5/12/chartex" xmlns:cx7="http://schemas.microsoft.com/office/drawing/2016/5/13/chartex" xmlns:cx8="http://schemas.microsoft.com/office/drawing/2016/5/14/chartex" xmlns:mc="http://schemas.openxmlformats.org/markup-compatibility/2006" xmlns:aink="http://schemas.microsoft.com/office/drawing/2016/ink" xmlns:am3d="http://schemas.microsoft.com/office/drawing/2017/model3d" xmlns:o="urn:schemas-microsoft-com:office:office" xmlns:r="http://schemas.openxmlformats.org/officeDocument/2006/relationships" xmlns:m="http://schemas.openxmlformats.org/officeDocument/2006/math" xmlns:v="urn:schemas-microsoft-com:vml" xmlns:wp14="http://schemas.microsoft.com/office/word/2010/wordprocessingDrawing" xmlns:wp="http://schemas.openxmlformats.org/drawingml/2006/wordprocessingDrawing" xmlns:w10="urn:schemas-microsoft-com:office:word" xmlns:w="http://schemas.openxmlformats.org/wordprocessingml/2006/main" xmlns:w14="http://schemas.microsoft.com/office/word/2010/wordml" xmlns:w15="http://schemas.microsoft.com/office/word/2012/wordml" xmlns:w16cex="http://schemas.microsoft.com/office/word/2018/wordml/cex" xmlns:w16cid="http://schemas.microsoft.com/office/word/2016/wordml/cid" xmlns:w16="http://schemas.microsoft.com/office/word/2018/wordml" xmlns:w16sdtdh="http://schemas.microsoft.com/office/word/2020/wordml/sdtdatahash" xmlns:w16se="http://schemas.microsoft.com/office/word/2015/wordml/symex" xmlns:wpg="http://schemas.microsoft.com/office/word/2010/wordprocessingGroup" xmlns:wpi="http://schemas.microsoft.com/office/word/2010/wordprocessingInk" xmlns:wne="http://schemas.microsoft.com/office/word/2006/wordml" xmlns:wps="http://schemas.microsoft.com/office/word/2010/wordprocessingShape" mc:Ignorable="w14 w15 w16se w16cid w16 w16cex w16sdtdh wp14">
   <w:abstractNum w:abstractNumId="0" w15:restartNumberingAfterBreak="0">
     <w:nsid w:val="09995C7E"/>
     <w:multiLevelType w:val="hybridMultilevel"/>
@@ -12943,7 +12714,7 @@
 </file>
 
 <file path=word/styles.xml><?xml version="1.0" encoding="utf-8"?>
-<w:styles xmlns:mc="http://schemas.openxmlformats.org/markup-compatibility/2006" xmlns:r="http://schemas.openxmlformats.org/officeDocument/2006/relationships" xmlns:w="http://schemas.openxmlformats.org/wordprocessingml/2006/main" xmlns:w14="http://schemas.microsoft.com/office/word/2010/wordml" xmlns:w15="http://schemas.microsoft.com/office/word/2012/wordml" xmlns:w16cex="http://schemas.microsoft.com/office/word/2018/wordml/cex" xmlns:w16cid="http://schemas.microsoft.com/office/word/2016/wordml/cid" xmlns:w16="http://schemas.microsoft.com/office/word/2018/wordml" xmlns:w16se="http://schemas.microsoft.com/office/word/2015/wordml/symex" mc:Ignorable="w14 w15 w16se w16cid w16 w16cex">
+<w:styles xmlns:mc="http://schemas.openxmlformats.org/markup-compatibility/2006" xmlns:r="http://schemas.openxmlformats.org/officeDocument/2006/relationships" xmlns:w="http://schemas.openxmlformats.org/wordprocessingml/2006/main" xmlns:w14="http://schemas.microsoft.com/office/word/2010/wordml" xmlns:w15="http://schemas.microsoft.com/office/word/2012/wordml" xmlns:w16cex="http://schemas.microsoft.com/office/word/2018/wordml/cex" xmlns:w16cid="http://schemas.microsoft.com/office/word/2016/wordml/cid" xmlns:w16="http://schemas.microsoft.com/office/word/2018/wordml" xmlns:w16sdtdh="http://schemas.microsoft.com/office/word/2020/wordml/sdtdatahash" xmlns:w16se="http://schemas.microsoft.com/office/word/2015/wordml/symex" mc:Ignorable="w14 w15 w16se w16cid w16 w16cex w16sdtdh">
   <w:docDefaults>
     <w:rPrDefault>
       <w:rPr>
